--- a/Dicionário-análise e tratamento da base.docx
+++ b/Dicionário-análise e tratamento da base.docx
@@ -10,6 +10,7 @@
         <w:rPr>
           <w:rtl w:val="0"/>
         </w:rPr>
+        <w:t xml:space="preserve">Teste </w:t>
       </w:r>
     </w:p>
     <w:sectPr>
